--- a/Document/Case/Scut快速开发（3）.docx
+++ b/Document/Case/Scut快速开发（3）.docx
@@ -19435,9 +19435,9 @@
         </w:rPr>
         <w:drawing>
           <wp:inline distT="0" distB="0" distL="0" distR="0">
-            <wp:extent cx="5274310" cy="2801634"/>
+            <wp:extent cx="5274310" cy="3072765"/>
             <wp:effectExtent l="19050" t="0" r="2540" b="0"/>
-            <wp:docPr id="31" name="图片 31"/>
+            <wp:docPr id="1" name="图片 0" descr="1.png"/>
             <wp:cNvGraphicFramePr>
               <a:graphicFrameLocks xmlns:a="http://schemas.openxmlformats.org/drawingml/2006/main" noChangeAspect="1"/>
             </wp:cNvGraphicFramePr>
@@ -19445,33 +19445,23 @@
               <a:graphicData uri="http://schemas.openxmlformats.org/drawingml/2006/picture">
                 <pic:pic xmlns:pic="http://schemas.openxmlformats.org/drawingml/2006/picture">
                   <pic:nvPicPr>
-                    <pic:cNvPr id="0" name="Picture 31"/>
-                    <pic:cNvPicPr>
-                      <a:picLocks noChangeAspect="1" noChangeArrowheads="1"/>
-                    </pic:cNvPicPr>
+                    <pic:cNvPr id="0" name="1.png"/>
+                    <pic:cNvPicPr/>
                   </pic:nvPicPr>
                   <pic:blipFill>
                     <a:blip r:embed="rId25"/>
-                    <a:srcRect/>
                     <a:stretch>
                       <a:fillRect/>
                     </a:stretch>
                   </pic:blipFill>
-                  <pic:spPr bwMode="auto">
+                  <pic:spPr>
                     <a:xfrm>
                       <a:off x="0" y="0"/>
-                      <a:ext cx="5274310" cy="2801634"/>
+                      <a:ext cx="5274310" cy="3072765"/>
                     </a:xfrm>
                     <a:prstGeom prst="rect">
                       <a:avLst/>
                     </a:prstGeom>
-                    <a:noFill/>
-                    <a:ln w="9525">
-                      <a:noFill/>
-                      <a:miter lim="800000"/>
-                      <a:headEnd/>
-                      <a:tailEnd/>
-                    </a:ln>
                   </pic:spPr>
                 </pic:pic>
               </a:graphicData>
@@ -19621,6 +19611,7 @@
           <w:rFonts w:hint="eastAsia"/>
           <w:lang w:val="zh-CN"/>
         </w:rPr>
+        <w:lastRenderedPageBreak/>
         <w:t>Socket</w:t>
       </w:r>
       <w:r>
@@ -19708,7 +19699,6 @@
                 <w:sz w:val="18"/>
                 <w:szCs w:val="18"/>
               </w:rPr>
-              <w:lastRenderedPageBreak/>
               <w:t xml:space="preserve">C:\Windows\System32\schtasks.exe /Create /RU system /TN </w:t>
             </w:r>
             <w:r>
